--- a/Bioinformatics IV - Molecular Evolution/Practice Questions.docx
+++ b/Bioinformatics IV - Molecular Evolution/Practice Questions.docx
@@ -122,14 +122,7 @@
           <w:b/>
           <w:bCs/>
         </w:rPr>
-        <w:t>Tru</w:t>
-      </w:r>
-      <w:r>
-        <w:rPr>
-          <w:b/>
-          <w:bCs/>
-        </w:rPr>
-        <w:t>e</w:t>
+        <w:t>True</w:t>
       </w:r>
     </w:p>
     <w:p>
@@ -899,7 +892,760 @@
           <w:numId w:val="3"/>
         </w:numPr>
       </w:pPr>
-    </w:p>
+      <w:r>
+        <w:t>True or False: UPGMA does not necessarily identify neighboring leaves in the tree fitting an additive distance matrix D.</w:t>
+      </w:r>
+    </w:p>
+    <w:p>
+      <w:pPr>
+        <w:ind w:left="720"/>
+        <w:rPr>
+          <w:b/>
+          <w:bCs/>
+        </w:rPr>
+      </w:pPr>
+      <w:r>
+        <w:rPr>
+          <w:b/>
+          <w:bCs/>
+        </w:rPr>
+        <w:t>True</w:t>
+      </w:r>
+    </w:p>
+    <w:p>
+      <w:pPr>
+        <w:ind w:left="720"/>
+      </w:pPr>
+      <w:r>
+        <w:t>False</w:t>
+      </w:r>
+    </w:p>
+    <w:p/>
+    <w:p>
+      <w:pPr>
+        <w:pStyle w:val="ListParagraph"/>
+        <w:numPr>
+          <w:ilvl w:val="0"/>
+          <w:numId w:val="3"/>
+        </w:numPr>
+      </w:pPr>
+      <w:r>
+        <w:t xml:space="preserve">Compute the sum of squared errors </w:t>
+      </w:r>
+      <w:r>
+        <w:rPr>
+          <w:i/>
+          <w:iCs/>
+        </w:rPr>
+        <w:t>Discrepancy</w:t>
+      </w:r>
+      <w:r>
+        <w:t>(</w:t>
+      </w:r>
+      <w:r>
+        <w:rPr>
+          <w:i/>
+          <w:iCs/>
+        </w:rPr>
+        <w:t>T</w:t>
+      </w:r>
+      <w:r>
+        <w:t xml:space="preserve">, </w:t>
+      </w:r>
+      <w:r>
+        <w:rPr>
+          <w:i/>
+          <w:iCs/>
+        </w:rPr>
+        <w:t>D</w:t>
+      </w:r>
+      <w:r>
+        <w:t xml:space="preserve">) for the tree </w:t>
+      </w:r>
+      <w:r>
+        <w:rPr>
+          <w:i/>
+          <w:iCs/>
+        </w:rPr>
+        <w:t>T</w:t>
+      </w:r>
+      <w:r>
+        <w:t xml:space="preserve"> and distance matrix </w:t>
+      </w:r>
+      <w:r>
+        <w:rPr>
+          <w:i/>
+          <w:iCs/>
+        </w:rPr>
+        <w:t>D</w:t>
+      </w:r>
+      <w:r>
+        <w:t xml:space="preserve"> given below.</w:t>
+      </w:r>
+    </w:p>
+    <w:p>
+      <w:pPr>
+        <w:ind w:left="360"/>
+      </w:pPr>
+      <w:r>
+        <w:rPr>
+          <w:noProof/>
+        </w:rPr>
+        <w:drawing>
+          <wp:anchor distT="0" distB="0" distL="114300" distR="114300" simplePos="0" relativeHeight="251658240" behindDoc="0" locked="0" layoutInCell="1" allowOverlap="1" wp14:anchorId="100BE829" wp14:editId="790AA11B">
+            <wp:simplePos x="0" y="0"/>
+            <wp:positionH relativeFrom="column">
+              <wp:posOffset>2202180</wp:posOffset>
+            </wp:positionH>
+            <wp:positionV relativeFrom="paragraph">
+              <wp:posOffset>163195</wp:posOffset>
+            </wp:positionV>
+            <wp:extent cx="3013710" cy="1254760"/>
+            <wp:effectExtent l="0" t="0" r="0" b="2540"/>
+            <wp:wrapSquare wrapText="bothSides"/>
+            <wp:docPr id="28614732" name="Picture 1" descr="A diagram of a network&#10;&#10;AI-generated content may be incorrect."/>
+            <wp:cNvGraphicFramePr>
+              <a:graphicFrameLocks xmlns:a="http://schemas.openxmlformats.org/drawingml/2006/main" noChangeAspect="1"/>
+            </wp:cNvGraphicFramePr>
+            <a:graphic xmlns:a="http://schemas.openxmlformats.org/drawingml/2006/main">
+              <a:graphicData uri="http://schemas.openxmlformats.org/drawingml/2006/picture">
+                <pic:pic xmlns:pic="http://schemas.openxmlformats.org/drawingml/2006/picture">
+                  <pic:nvPicPr>
+                    <pic:cNvPr id="28614732" name="Picture 1" descr="A diagram of a network&#10;&#10;AI-generated content may be incorrect."/>
+                    <pic:cNvPicPr>
+                      <a:picLocks noChangeAspect="1" noChangeArrowheads="1"/>
+                    </pic:cNvPicPr>
+                  </pic:nvPicPr>
+                  <pic:blipFill>
+                    <a:blip r:embed="rId6" cstate="print">
+                      <a:extLst>
+                        <a:ext uri="{28A0092B-C50C-407E-A947-70E740481C1C}">
+                          <a14:useLocalDpi xmlns:a14="http://schemas.microsoft.com/office/drawing/2010/main" val="0"/>
+                        </a:ext>
+                      </a:extLst>
+                    </a:blip>
+                    <a:srcRect/>
+                    <a:stretch>
+                      <a:fillRect/>
+                    </a:stretch>
+                  </pic:blipFill>
+                  <pic:spPr bwMode="auto">
+                    <a:xfrm>
+                      <a:off x="0" y="0"/>
+                      <a:ext cx="3013710" cy="1254760"/>
+                    </a:xfrm>
+                    <a:prstGeom prst="rect">
+                      <a:avLst/>
+                    </a:prstGeom>
+                    <a:noFill/>
+                    <a:ln>
+                      <a:noFill/>
+                    </a:ln>
+                  </pic:spPr>
+                </pic:pic>
+              </a:graphicData>
+            </a:graphic>
+            <wp14:sizeRelH relativeFrom="margin">
+              <wp14:pctWidth>0</wp14:pctWidth>
+            </wp14:sizeRelH>
+            <wp14:sizeRelV relativeFrom="margin">
+              <wp14:pctHeight>0</wp14:pctHeight>
+            </wp14:sizeRelV>
+          </wp:anchor>
+        </w:drawing>
+      </w:r>
+      <w:proofErr w:type="gramStart"/>
+      <w:r>
+        <w:t>i j</w:t>
+      </w:r>
+      <w:proofErr w:type="gramEnd"/>
+      <w:r>
+        <w:t xml:space="preserve"> k l</w:t>
+      </w:r>
+    </w:p>
+    <w:p>
+      <w:pPr>
+        <w:ind w:left="360"/>
+      </w:pPr>
+      <w:r>
+        <w:t>i 0 20 9 11</w:t>
+      </w:r>
+    </w:p>
+    <w:p>
+      <w:pPr>
+        <w:ind w:left="360"/>
+      </w:pPr>
+      <w:r>
+        <w:t>j 20 0 17 11</w:t>
+      </w:r>
+    </w:p>
+    <w:p>
+      <w:pPr>
+        <w:ind w:left="360"/>
+      </w:pPr>
+      <w:r>
+        <w:t>k 9 17 0 8</w:t>
+      </w:r>
+    </w:p>
+    <w:p>
+      <w:pPr>
+        <w:ind w:left="360"/>
+      </w:pPr>
+      <w:r>
+        <w:t xml:space="preserve">l 11 11 8 0 </w:t>
+      </w:r>
+    </w:p>
+    <w:p>
+      <w:pPr>
+        <w:rPr>
+          <w:b/>
+          <w:bCs/>
+        </w:rPr>
+      </w:pPr>
+      <w:r>
+        <w:tab/>
+      </w:r>
+      <w:r>
+        <w:rPr>
+          <w:b/>
+          <w:bCs/>
+        </w:rPr>
+        <w:t>8</w:t>
+      </w:r>
+    </w:p>
+    <w:tbl>
+      <w:tblPr>
+        <w:tblStyle w:val="TableGrid"/>
+        <w:tblW w:w="0" w:type="auto"/>
+        <w:tblBorders>
+          <w:top w:val="none" w:sz="0" w:space="0" w:color="auto"/>
+          <w:left w:val="none" w:sz="0" w:space="0" w:color="auto"/>
+          <w:bottom w:val="none" w:sz="0" w:space="0" w:color="auto"/>
+          <w:right w:val="none" w:sz="0" w:space="0" w:color="auto"/>
+          <w:insideH w:val="none" w:sz="0" w:space="0" w:color="auto"/>
+          <w:insideV w:val="none" w:sz="0" w:space="0" w:color="auto"/>
+        </w:tblBorders>
+        <w:tblLook w:val="04A0" w:firstRow="1" w:lastRow="0" w:firstColumn="1" w:lastColumn="0" w:noHBand="0" w:noVBand="1"/>
+      </w:tblPr>
+      <w:tblGrid>
+        <w:gridCol w:w="4675"/>
+        <w:gridCol w:w="4675"/>
+      </w:tblGrid>
+      <w:tr>
+        <w:tc>
+          <w:tcPr>
+            <w:tcW w:w="4675" w:type="dxa"/>
+          </w:tcPr>
+          <w:p>
+            <w:r>
+              <w:t>D = [[0, 20, 9, 11],</w:t>
+            </w:r>
+          </w:p>
+          <w:p>
+            <w:r>
+              <w:t xml:space="preserve">     </w:t>
+            </w:r>
+            <w:r>
+              <w:t xml:space="preserve">    </w:t>
+            </w:r>
+            <w:r>
+              <w:t>[20, 0, 17, 11],</w:t>
+            </w:r>
+          </w:p>
+          <w:p>
+            <w:r>
+              <w:t xml:space="preserve">    </w:t>
+            </w:r>
+            <w:r>
+              <w:t xml:space="preserve">    </w:t>
+            </w:r>
+            <w:r>
+              <w:t xml:space="preserve"> [9, 17, 0, 8],</w:t>
+            </w:r>
+          </w:p>
+          <w:p>
+            <w:r>
+              <w:t xml:space="preserve">     </w:t>
+            </w:r>
+            <w:r>
+              <w:t xml:space="preserve">    </w:t>
+            </w:r>
+            <w:r>
+              <w:t>[11, 11, 8, 0]]</w:t>
+            </w:r>
+          </w:p>
+        </w:tc>
+        <w:tc>
+          <w:tcPr>
+            <w:tcW w:w="4675" w:type="dxa"/>
+          </w:tcPr>
+          <w:p>
+            <w:r>
+              <w:t>T = [[0,  20,   8,  12],</w:t>
+            </w:r>
+          </w:p>
+          <w:p>
+            <w:r>
+              <w:t xml:space="preserve">    </w:t>
+            </w:r>
+            <w:r>
+              <w:t xml:space="preserve">   </w:t>
+            </w:r>
+            <w:r>
+              <w:t xml:space="preserve"> [20,  0,  18,  12],</w:t>
+            </w:r>
+          </w:p>
+          <w:p>
+            <w:r>
+              <w:t xml:space="preserve">    </w:t>
+            </w:r>
+            <w:r>
+              <w:t xml:space="preserve">   </w:t>
+            </w:r>
+            <w:r>
+              <w:t xml:space="preserve"> [8,  18,   0,  10],</w:t>
+            </w:r>
+          </w:p>
+          <w:p>
+            <w:r>
+              <w:t xml:space="preserve">     </w:t>
+            </w:r>
+            <w:r>
+              <w:t xml:space="preserve">   </w:t>
+            </w:r>
+            <w:r>
+              <w:t>[12, 12,  10,   0]]</w:t>
+            </w:r>
+          </w:p>
+        </w:tc>
+      </w:tr>
+    </w:tbl>
+    <w:p>
+      <w:r>
+        <w:br/>
+        <w:t xml:space="preserve">3. </w:t>
+      </w:r>
+      <w:r>
+        <w:t xml:space="preserve">Below is a distance matrix </w:t>
+      </w:r>
+      <w:r>
+        <w:rPr>
+          <w:i/>
+          <w:iCs/>
+        </w:rPr>
+        <w:t>D</w:t>
+      </w:r>
+      <w:r>
+        <w:t xml:space="preserve">. If </w:t>
+      </w:r>
+      <w:r>
+        <w:rPr>
+          <w:i/>
+          <w:iCs/>
+        </w:rPr>
+        <w:t>C</w:t>
+      </w:r>
+      <w:r>
+        <w:rPr>
+          <w:vertAlign w:val="subscript"/>
+        </w:rPr>
+        <w:t>1</w:t>
+      </w:r>
+      <w:r>
+        <w:t xml:space="preserve"> is the cluster containing </w:t>
+      </w:r>
+      <w:r>
+        <w:rPr>
+          <w:i/>
+          <w:iCs/>
+        </w:rPr>
+        <w:t>i</w:t>
+      </w:r>
+      <w:r>
+        <w:t xml:space="preserve"> and </w:t>
+      </w:r>
+      <w:r>
+        <w:rPr>
+          <w:i/>
+          <w:iCs/>
+        </w:rPr>
+        <w:t>j</w:t>
+      </w:r>
+      <w:r>
+        <w:t xml:space="preserve">, and </w:t>
+      </w:r>
+      <w:r>
+        <w:rPr>
+          <w:i/>
+          <w:iCs/>
+        </w:rPr>
+        <w:t>C</w:t>
+      </w:r>
+      <w:r>
+        <w:rPr>
+          <w:vertAlign w:val="subscript"/>
+        </w:rPr>
+        <w:t>2</w:t>
+      </w:r>
+      <w:r>
+        <w:t xml:space="preserve"> is the cluster containing </w:t>
+      </w:r>
+      <w:r>
+        <w:rPr>
+          <w:i/>
+          <w:iCs/>
+        </w:rPr>
+        <w:t>k</w:t>
+      </w:r>
+      <w:r>
+        <w:t xml:space="preserve"> and </w:t>
+      </w:r>
+      <w:r>
+        <w:rPr>
+          <w:i/>
+          <w:iCs/>
+        </w:rPr>
+        <w:t>l</w:t>
+      </w:r>
+      <w:r>
+        <w:t xml:space="preserve">, compute </w:t>
+      </w:r>
+      <w:r>
+        <w:rPr>
+          <w:i/>
+          <w:iCs/>
+        </w:rPr>
+        <w:t>D</w:t>
+      </w:r>
+      <w:r>
+        <w:t>(</w:t>
+      </w:r>
+      <w:r>
+        <w:rPr>
+          <w:i/>
+          <w:iCs/>
+        </w:rPr>
+        <w:t>C</w:t>
+      </w:r>
+      <w:r>
+        <w:rPr>
+          <w:vertAlign w:val="subscript"/>
+        </w:rPr>
+        <w:t>1</w:t>
+      </w:r>
+      <w:r>
+        <w:t xml:space="preserve">, </w:t>
+      </w:r>
+      <w:r>
+        <w:rPr>
+          <w:i/>
+          <w:iCs/>
+        </w:rPr>
+        <w:t>C</w:t>
+      </w:r>
+      <w:r>
+        <w:rPr>
+          <w:vertAlign w:val="subscript"/>
+        </w:rPr>
+        <w:t>2</w:t>
+      </w:r>
+      <w:r>
+        <w:t>).</w:t>
+      </w:r>
+    </w:p>
+    <w:p>
+      <w:proofErr w:type="gramStart"/>
+      <w:r>
+        <w:t>i j</w:t>
+      </w:r>
+      <w:proofErr w:type="gramEnd"/>
+      <w:r>
+        <w:t xml:space="preserve"> k l</w:t>
+      </w:r>
+    </w:p>
+    <w:p>
+      <w:r>
+        <w:t>i 0 20 9 11</w:t>
+      </w:r>
+    </w:p>
+    <w:p>
+      <w:r>
+        <w:t>j 20 0 17 11</w:t>
+      </w:r>
+    </w:p>
+    <w:p>
+      <w:r>
+        <w:t>k 9 17 0 8</w:t>
+      </w:r>
+    </w:p>
+    <w:p>
+      <w:r>
+        <w:t xml:space="preserve">l 11 11 8 0 </w:t>
+      </w:r>
+    </w:p>
+    <w:p>
+      <w:pPr>
+        <w:ind w:firstLine="720"/>
+        <w:rPr>
+          <w:b/>
+          <w:bCs/>
+        </w:rPr>
+      </w:pPr>
+      <w:r>
+        <w:rPr>
+          <w:b/>
+          <w:bCs/>
+        </w:rPr>
+        <w:t>12</w:t>
+      </w:r>
+    </w:p>
+    <w:p/>
+    <w:p>
+      <w:r>
+        <w:lastRenderedPageBreak/>
+        <w:t xml:space="preserve">4. </w:t>
+      </w:r>
+      <w:r>
+        <w:t xml:space="preserve">Below is a distance matrix </w:t>
+      </w:r>
+      <w:r>
+        <w:rPr>
+          <w:i/>
+          <w:iCs/>
+        </w:rPr>
+        <w:t>D</w:t>
+      </w:r>
+      <w:r>
+        <w:t xml:space="preserve">. Compute </w:t>
+      </w:r>
+      <w:r>
+        <w:rPr>
+          <w:i/>
+          <w:iCs/>
+        </w:rPr>
+        <w:t>D*</w:t>
+      </w:r>
+      <w:r>
+        <w:rPr>
+          <w:i/>
+          <w:iCs/>
+          <w:vertAlign w:val="subscript"/>
+        </w:rPr>
+        <w:t>k, l</w:t>
+      </w:r>
+      <w:r>
+        <w:t xml:space="preserve"> where </w:t>
+      </w:r>
+      <w:r>
+        <w:rPr>
+          <w:i/>
+          <w:iCs/>
+        </w:rPr>
+        <w:t>D*</w:t>
+      </w:r>
+      <w:r>
+        <w:t xml:space="preserve"> is the neighbor-joining matrix of </w:t>
+      </w:r>
+      <w:r>
+        <w:rPr>
+          <w:i/>
+          <w:iCs/>
+        </w:rPr>
+        <w:t>D</w:t>
+      </w:r>
+      <w:r>
+        <w:t>.</w:t>
+      </w:r>
+    </w:p>
+    <w:p>
+      <w:proofErr w:type="gramStart"/>
+      <w:r>
+        <w:t>i j</w:t>
+      </w:r>
+      <w:proofErr w:type="gramEnd"/>
+      <w:r>
+        <w:t xml:space="preserve"> k l</w:t>
+      </w:r>
+    </w:p>
+    <w:p>
+      <w:r>
+        <w:t>i 0 13 16 10</w:t>
+      </w:r>
+    </w:p>
+    <w:p>
+      <w:r>
+        <w:t>j 13 0 21 15</w:t>
+      </w:r>
+    </w:p>
+    <w:p>
+      <w:r>
+        <w:t>k 16 21 0 18</w:t>
+      </w:r>
+    </w:p>
+    <w:p>
+      <w:r>
+        <w:t xml:space="preserve">l 10 15 18 0 </w:t>
+      </w:r>
+    </w:p>
+    <w:p>
+      <w:pPr>
+        <w:ind w:firstLine="720"/>
+        <w:rPr>
+          <w:b/>
+          <w:bCs/>
+        </w:rPr>
+      </w:pPr>
+      <w:r>
+        <w:rPr>
+          <w:b/>
+          <w:bCs/>
+        </w:rPr>
+        <w:t>-62</w:t>
+      </w:r>
+    </w:p>
+    <w:p/>
+    <w:p>
+      <w:r>
+        <w:t xml:space="preserve">5. </w:t>
+      </w:r>
+      <w:r>
+        <w:t xml:space="preserve">Below is a distance matrix </w:t>
+      </w:r>
+      <w:r>
+        <w:rPr>
+          <w:i/>
+          <w:iCs/>
+        </w:rPr>
+        <w:t>D</w:t>
+      </w:r>
+      <w:r>
+        <w:t xml:space="preserve">. After the neighbor-joining algorithm decides that </w:t>
+      </w:r>
+      <w:r>
+        <w:rPr>
+          <w:i/>
+          <w:iCs/>
+        </w:rPr>
+        <w:t>j</w:t>
+      </w:r>
+      <w:r>
+        <w:t xml:space="preserve"> and </w:t>
+      </w:r>
+      <w:r>
+        <w:rPr>
+          <w:i/>
+          <w:iCs/>
+        </w:rPr>
+        <w:t>l</w:t>
+      </w:r>
+      <w:r>
+        <w:t xml:space="preserve"> are neighbors, compute </w:t>
+      </w:r>
+      <w:proofErr w:type="spellStart"/>
+      <w:r>
+        <w:rPr>
+          <w:i/>
+          <w:iCs/>
+        </w:rPr>
+        <w:t>LimbLength</w:t>
+      </w:r>
+      <w:proofErr w:type="spellEnd"/>
+      <w:r>
+        <w:t>(</w:t>
+      </w:r>
+      <w:r>
+        <w:rPr>
+          <w:i/>
+          <w:iCs/>
+        </w:rPr>
+        <w:t>l</w:t>
+      </w:r>
+      <w:r>
+        <w:t>).</w:t>
+      </w:r>
+    </w:p>
+    <w:p>
+      <w:proofErr w:type="gramStart"/>
+      <w:r>
+        <w:t>i j</w:t>
+      </w:r>
+      <w:proofErr w:type="gramEnd"/>
+      <w:r>
+        <w:t xml:space="preserve"> k l</w:t>
+      </w:r>
+    </w:p>
+    <w:p>
+      <w:r>
+        <w:t>i 0 20 9 11</w:t>
+      </w:r>
+    </w:p>
+    <w:p>
+      <w:r>
+        <w:t>j 20 0 17 11</w:t>
+      </w:r>
+    </w:p>
+    <w:p>
+      <w:r>
+        <w:t>k 9 17 0 8</w:t>
+      </w:r>
+    </w:p>
+    <w:p>
+      <w:r>
+        <w:t xml:space="preserve">l 11 11 8 0 </w:t>
+      </w:r>
+    </w:p>
+    <w:p>
+      <w:pPr>
+        <w:ind w:firstLine="720"/>
+        <w:rPr>
+          <w:b/>
+          <w:bCs/>
+        </w:rPr>
+      </w:pPr>
+      <w:r>
+        <w:rPr>
+          <w:b/>
+          <w:bCs/>
+        </w:rPr>
+        <w:t>1</w:t>
+      </w:r>
+    </w:p>
+    <w:p/>
+    <w:p/>
+    <w:p/>
+    <w:p>
+      <w:r>
+        <w:br w:type="page"/>
+      </w:r>
+    </w:p>
+    <w:p>
+      <w:pPr>
+        <w:jc w:val="center"/>
+        <w:rPr>
+          <w:sz w:val="28"/>
+          <w:szCs w:val="28"/>
+        </w:rPr>
+      </w:pPr>
+      <w:r>
+        <w:rPr>
+          <w:sz w:val="28"/>
+          <w:szCs w:val="28"/>
+        </w:rPr>
+        <w:lastRenderedPageBreak/>
+        <w:t>Week 3</w:t>
+      </w:r>
+    </w:p>
+    <w:p>
+      <w:pPr>
+        <w:pStyle w:val="ListParagraph"/>
+        <w:numPr>
+          <w:ilvl w:val="0"/>
+          <w:numId w:val="4"/>
+        </w:numPr>
+      </w:pPr>
+    </w:p>
+    <w:p/>
+    <w:p/>
     <w:p/>
     <w:p/>
     <w:sectPr>
@@ -915,6 +1661,95 @@
 <file path=word/numbering.xml><?xml version="1.0" encoding="utf-8"?>
 <w:numbering xmlns:wpc="http://schemas.microsoft.com/office/word/2010/wordprocessingCanvas" xmlns:cx="http://schemas.microsoft.com/office/drawing/2014/chartex" xmlns:cx1="http://schemas.microsoft.com/office/drawing/2015/9/8/chartex" xmlns:cx2="http://schemas.microsoft.com/office/drawing/2015/10/21/chartex" xmlns:cx3="http://schemas.microsoft.com/office/drawing/2016/5/9/chartex" xmlns:cx4="http://schemas.microsoft.com/office/drawing/2016/5/10/chartex" xmlns:cx5="http://schemas.microsoft.com/office/drawing/2016/5/11/chartex" xmlns:cx6="http://schemas.microsoft.com/office/drawing/2016/5/12/chartex" xmlns:cx7="http://schemas.microsoft.com/office/drawing/2016/5/13/chartex" xmlns:cx8="http://schemas.microsoft.com/office/drawing/2016/5/14/chartex" xmlns:mc="http://schemas.openxmlformats.org/markup-compatibility/2006" xmlns:aink="http://schemas.microsoft.com/office/drawing/2016/ink" xmlns:am3d="http://schemas.microsoft.com/office/drawing/2017/model3d" xmlns:o="urn:schemas-microsoft-com:office:office" xmlns:oel="http://schemas.microsoft.com/office/2019/extlst" xmlns:r="http://schemas.openxmlformats.org/officeDocument/2006/relationships" xmlns:m="http://schemas.openxmlformats.org/officeDocument/2006/math" xmlns:v="urn:schemas-microsoft-com:vml" xmlns:wp14="http://schemas.microsoft.com/office/word/2010/wordprocessingDrawing" xmlns:wp="http://schemas.openxmlformats.org/drawingml/2006/wordprocessingDrawing" xmlns:w10="urn:schemas-microsoft-com:office:word" xmlns:w="http://schemas.openxmlformats.org/wordprocessingml/2006/main" xmlns:w14="http://schemas.microsoft.com/office/word/2010/wordml" xmlns:w15="http://schemas.microsoft.com/office/word/2012/wordml" xmlns:w16cex="http://schemas.microsoft.com/office/word/2018/wordml/cex" xmlns:w16cid="http://schemas.microsoft.com/office/word/2016/wordml/cid" xmlns:w16="http://schemas.microsoft.com/office/word/2018/wordml" xmlns:w16du="http://schemas.microsoft.com/office/word/2023/wordml/word16du" xmlns:w16sdtdh="http://schemas.microsoft.com/office/word/2020/wordml/sdtdatahash" xmlns:w16sdtfl="http://schemas.microsoft.com/office/word/2024/wordml/sdtformatlock" xmlns:w16se="http://schemas.microsoft.com/office/word/2015/wordml/symex" xmlns:wpg="http://schemas.microsoft.com/office/word/2010/wordprocessingGroup" xmlns:wpi="http://schemas.microsoft.com/office/word/2010/wordprocessingInk" xmlns:wne="http://schemas.microsoft.com/office/word/2006/wordml" xmlns:wps="http://schemas.microsoft.com/office/word/2010/wordprocessingShape" mc:Ignorable="w14 w15 w16se w16cid w16 w16cex w16sdtdh w16sdtfl w16du wp14">
   <w:abstractNum w:abstractNumId="0" w15:restartNumberingAfterBreak="0">
+    <w:nsid w:val="0B2776A8"/>
+    <w:multiLevelType w:val="hybridMultilevel"/>
+    <w:tmpl w:val="34B8EBD8"/>
+    <w:lvl w:ilvl="0" w:tplc="0409000F">
+      <w:start w:val="1"/>
+      <w:numFmt w:val="decimal"/>
+      <w:lvlText w:val="%1."/>
+      <w:lvlJc w:val="left"/>
+      <w:pPr>
+        <w:ind w:left="360" w:hanging="360"/>
+      </w:pPr>
+      <w:rPr>
+        <w:rFonts w:hint="default"/>
+      </w:rPr>
+    </w:lvl>
+    <w:lvl w:ilvl="1" w:tplc="04090019" w:tentative="1">
+      <w:start w:val="1"/>
+      <w:numFmt w:val="lowerLetter"/>
+      <w:lvlText w:val="%2."/>
+      <w:lvlJc w:val="left"/>
+      <w:pPr>
+        <w:ind w:left="1080" w:hanging="360"/>
+      </w:pPr>
+    </w:lvl>
+    <w:lvl w:ilvl="2" w:tplc="0409001B" w:tentative="1">
+      <w:start w:val="1"/>
+      <w:numFmt w:val="lowerRoman"/>
+      <w:lvlText w:val="%3."/>
+      <w:lvlJc w:val="right"/>
+      <w:pPr>
+        <w:ind w:left="1800" w:hanging="180"/>
+      </w:pPr>
+    </w:lvl>
+    <w:lvl w:ilvl="3" w:tplc="0409000F" w:tentative="1">
+      <w:start w:val="1"/>
+      <w:numFmt w:val="decimal"/>
+      <w:lvlText w:val="%4."/>
+      <w:lvlJc w:val="left"/>
+      <w:pPr>
+        <w:ind w:left="2520" w:hanging="360"/>
+      </w:pPr>
+    </w:lvl>
+    <w:lvl w:ilvl="4" w:tplc="04090019" w:tentative="1">
+      <w:start w:val="1"/>
+      <w:numFmt w:val="lowerLetter"/>
+      <w:lvlText w:val="%5."/>
+      <w:lvlJc w:val="left"/>
+      <w:pPr>
+        <w:ind w:left="3240" w:hanging="360"/>
+      </w:pPr>
+    </w:lvl>
+    <w:lvl w:ilvl="5" w:tplc="0409001B" w:tentative="1">
+      <w:start w:val="1"/>
+      <w:numFmt w:val="lowerRoman"/>
+      <w:lvlText w:val="%6."/>
+      <w:lvlJc w:val="right"/>
+      <w:pPr>
+        <w:ind w:left="3960" w:hanging="180"/>
+      </w:pPr>
+    </w:lvl>
+    <w:lvl w:ilvl="6" w:tplc="0409000F" w:tentative="1">
+      <w:start w:val="1"/>
+      <w:numFmt w:val="decimal"/>
+      <w:lvlText w:val="%7."/>
+      <w:lvlJc w:val="left"/>
+      <w:pPr>
+        <w:ind w:left="4680" w:hanging="360"/>
+      </w:pPr>
+    </w:lvl>
+    <w:lvl w:ilvl="7" w:tplc="04090019" w:tentative="1">
+      <w:start w:val="1"/>
+      <w:numFmt w:val="lowerLetter"/>
+      <w:lvlText w:val="%8."/>
+      <w:lvlJc w:val="left"/>
+      <w:pPr>
+        <w:ind w:left="5400" w:hanging="360"/>
+      </w:pPr>
+    </w:lvl>
+    <w:lvl w:ilvl="8" w:tplc="0409001B" w:tentative="1">
+      <w:start w:val="1"/>
+      <w:numFmt w:val="lowerRoman"/>
+      <w:lvlText w:val="%9."/>
+      <w:lvlJc w:val="right"/>
+      <w:pPr>
+        <w:ind w:left="6120" w:hanging="180"/>
+      </w:pPr>
+    </w:lvl>
+  </w:abstractNum>
+  <w:abstractNum w:abstractNumId="1" w15:restartNumberingAfterBreak="0">
     <w:nsid w:val="3E2719AA"/>
     <w:multiLevelType w:val="hybridMultilevel"/>
     <w:tmpl w:val="8B90743C"/>
@@ -1003,7 +1838,7 @@
       </w:pPr>
     </w:lvl>
   </w:abstractNum>
-  <w:abstractNum w:abstractNumId="1" w15:restartNumberingAfterBreak="0">
+  <w:abstractNum w:abstractNumId="2" w15:restartNumberingAfterBreak="0">
     <w:nsid w:val="58557C56"/>
     <w:multiLevelType w:val="hybridMultilevel"/>
     <w:tmpl w:val="3372FED6"/>
@@ -1092,7 +1927,7 @@
       </w:pPr>
     </w:lvl>
   </w:abstractNum>
-  <w:abstractNum w:abstractNumId="2" w15:restartNumberingAfterBreak="0">
+  <w:abstractNum w:abstractNumId="3" w15:restartNumberingAfterBreak="0">
     <w:nsid w:val="736D6FF8"/>
     <w:multiLevelType w:val="hybridMultilevel"/>
     <w:tmpl w:val="A104C1EC"/>
@@ -1182,12 +2017,15 @@
     </w:lvl>
   </w:abstractNum>
   <w:num w:numId="1" w16cid:durableId="1507287668">
+    <w:abstractNumId w:val="3"/>
+  </w:num>
+  <w:num w:numId="2" w16cid:durableId="2047370714">
     <w:abstractNumId w:val="2"/>
   </w:num>
-  <w:num w:numId="2" w16cid:durableId="2047370714">
+  <w:num w:numId="3" w16cid:durableId="1390181599">
     <w:abstractNumId w:val="1"/>
   </w:num>
-  <w:num w:numId="3" w16cid:durableId="1390181599">
+  <w:num w:numId="4" w16cid:durableId="1894197918">
     <w:abstractNumId w:val="0"/>
   </w:num>
 </w:numbering>
@@ -2128,6 +2966,17 @@
       </w:tblBorders>
     </w:tblPr>
   </w:style>
+  <w:style w:type="paragraph" w:styleId="NormalWeb">
+    <w:name w:val="Normal (Web)"/>
+    <w:basedOn w:val="Normal"/>
+    <w:uiPriority w:val="99"/>
+    <w:semiHidden/>
+    <w:unhideWhenUsed/>
+    <w:rsid w:val="009658D5"/>
+    <w:rPr>
+      <w:rFonts w:ascii="Times New Roman" w:hAnsi="Times New Roman" w:cs="Times New Roman"/>
+    </w:rPr>
+  </w:style>
 </w:styles>
 </file>
 

--- a/Bioinformatics IV - Molecular Evolution/Practice Questions.docx
+++ b/Bioinformatics IV - Molecular Evolution/Practice Questions.docx
@@ -165,19 +165,7 @@
         <w:t>48</w:t>
       </w:r>
       <w:r>
-        <w:t xml:space="preserve">   [</w:t>
-      </w:r>
-      <w:r>
-        <w:t xml:space="preserve">edges = nodes </w:t>
-      </w:r>
-      <w:r>
-        <w:t>-</w:t>
-      </w:r>
-      <w:r>
-        <w:t xml:space="preserve"> 1</w:t>
-      </w:r>
-      <w:r>
-        <w:t>]</w:t>
+        <w:t xml:space="preserve">   [edges = nodes - 1]</w:t>
       </w:r>
     </w:p>
     <w:p>
@@ -247,7 +235,7 @@
           <w:noProof/>
         </w:rPr>
         <w:drawing>
-          <wp:inline distT="0" distB="0" distL="0" distR="0" wp14:anchorId="2867C51E" wp14:editId="10A5A8F6">
+          <wp:inline distT="0" distB="0" distL="0" distR="0" wp14:anchorId="2BC7CD08" wp14:editId="2B11756A">
             <wp:extent cx="2339340" cy="956230"/>
             <wp:effectExtent l="0" t="0" r="3810" b="0"/>
             <wp:docPr id="1219319933" name="Picture 3" descr="A diagram of a molecule&#10;&#10;AI-generated content may be incorrect."/>
@@ -846,12 +834,6 @@
           <w:bCs/>
         </w:rPr>
         <w:tab/>
-      </w:r>
-      <w:r>
-        <w:rPr>
-          <w:b/>
-          <w:bCs/>
-        </w:rPr>
         <w:t>5</w:t>
       </w:r>
     </w:p>
@@ -992,7 +974,7 @@
           <w:noProof/>
         </w:rPr>
         <w:drawing>
-          <wp:anchor distT="0" distB="0" distL="114300" distR="114300" simplePos="0" relativeHeight="251658240" behindDoc="0" locked="0" layoutInCell="1" allowOverlap="1" wp14:anchorId="100BE829" wp14:editId="790AA11B">
+          <wp:anchor distT="0" distB="0" distL="114300" distR="114300" simplePos="0" relativeHeight="251659264" behindDoc="0" locked="0" layoutInCell="1" allowOverlap="1" wp14:anchorId="57D21E40" wp14:editId="32DF66AD">
             <wp:simplePos x="0" y="0"/>
             <wp:positionH relativeFrom="column">
               <wp:posOffset>2202180</wp:posOffset>
@@ -1143,35 +1125,17 @@
           </w:p>
           <w:p>
             <w:r>
-              <w:t xml:space="preserve">     </w:t>
-            </w:r>
-            <w:r>
-              <w:t xml:space="preserve">    </w:t>
-            </w:r>
-            <w:r>
-              <w:t>[20, 0, 17, 11],</w:t>
+              <w:t xml:space="preserve">         [20, 0, 17, 11],</w:t>
             </w:r>
           </w:p>
           <w:p>
             <w:r>
-              <w:t xml:space="preserve">    </w:t>
-            </w:r>
-            <w:r>
-              <w:t xml:space="preserve">    </w:t>
-            </w:r>
-            <w:r>
-              <w:t xml:space="preserve"> [9, 17, 0, 8],</w:t>
+              <w:t xml:space="preserve">         [9, 17, 0, 8],</w:t>
             </w:r>
           </w:p>
           <w:p>
             <w:r>
-              <w:t xml:space="preserve">     </w:t>
-            </w:r>
-            <w:r>
-              <w:t xml:space="preserve">    </w:t>
-            </w:r>
-            <w:r>
-              <w:t>[11, 11, 8, 0]]</w:t>
+              <w:t xml:space="preserve">         [11, 11, 8, 0]]</w:t>
             </w:r>
           </w:p>
         </w:tc>
@@ -1186,35 +1150,17 @@
           </w:p>
           <w:p>
             <w:r>
-              <w:t xml:space="preserve">    </w:t>
-            </w:r>
-            <w:r>
-              <w:t xml:space="preserve">   </w:t>
-            </w:r>
-            <w:r>
-              <w:t xml:space="preserve"> [20,  0,  18,  12],</w:t>
+              <w:t xml:space="preserve">        [20,  0,  18,  12],</w:t>
             </w:r>
           </w:p>
           <w:p>
             <w:r>
-              <w:t xml:space="preserve">    </w:t>
-            </w:r>
-            <w:r>
-              <w:t xml:space="preserve">   </w:t>
-            </w:r>
-            <w:r>
-              <w:t xml:space="preserve"> [8,  18,   0,  10],</w:t>
+              <w:t xml:space="preserve">        [8,  18,   0,  10],</w:t>
             </w:r>
           </w:p>
           <w:p>
             <w:r>
-              <w:t xml:space="preserve">     </w:t>
-            </w:r>
-            <w:r>
-              <w:t xml:space="preserve">   </w:t>
-            </w:r>
-            <w:r>
-              <w:t>[12, 12,  10,   0]]</w:t>
+              <w:t xml:space="preserve">        [12, 12,  10,   0]]</w:t>
             </w:r>
           </w:p>
         </w:tc>
@@ -1622,18 +1568,28 @@
       <w:pPr>
         <w:jc w:val="center"/>
         <w:rPr>
+          <w:b/>
+          <w:bCs/>
           <w:sz w:val="28"/>
           <w:szCs w:val="28"/>
         </w:rPr>
       </w:pPr>
       <w:r>
         <w:rPr>
+          <w:b/>
+          <w:bCs/>
           <w:sz w:val="28"/>
           <w:szCs w:val="28"/>
         </w:rPr>
         <w:lastRenderedPageBreak/>
         <w:t>Week 3</w:t>
       </w:r>
+    </w:p>
+    <w:p>
+      <w:pPr>
+        <w:pStyle w:val="ListParagraph"/>
+        <w:ind w:left="360"/>
+      </w:pPr>
     </w:p>
     <w:p>
       <w:pPr>
@@ -1643,9 +1599,893 @@
           <w:numId w:val="4"/>
         </w:numPr>
       </w:pPr>
+      <w:r>
+        <w:t>True or False: grouping all the species sharing the same character on one side of an evolutionary tree is not a reasonable way to construct the tree.</w:t>
+      </w:r>
+    </w:p>
+    <w:p>
+      <w:pPr>
+        <w:ind w:left="720"/>
+        <w:rPr>
+          <w:b/>
+          <w:bCs/>
+        </w:rPr>
+      </w:pPr>
+      <w:r>
+        <w:rPr>
+          <w:b/>
+          <w:bCs/>
+        </w:rPr>
+        <w:t>True</w:t>
+      </w:r>
+    </w:p>
+    <w:p>
+      <w:pPr>
+        <w:ind w:left="720"/>
+      </w:pPr>
+      <w:r>
+        <w:rPr>
+          <w:noProof/>
+        </w:rPr>
+        <w:drawing>
+          <wp:anchor distT="0" distB="0" distL="114300" distR="114300" simplePos="0" relativeHeight="251661312" behindDoc="0" locked="0" layoutInCell="1" allowOverlap="1" wp14:anchorId="3F72C421" wp14:editId="35FFAA39">
+            <wp:simplePos x="0" y="0"/>
+            <wp:positionH relativeFrom="column">
+              <wp:posOffset>4023360</wp:posOffset>
+            </wp:positionH>
+            <wp:positionV relativeFrom="paragraph">
+              <wp:posOffset>111125</wp:posOffset>
+            </wp:positionV>
+            <wp:extent cx="2011045" cy="1499235"/>
+            <wp:effectExtent l="0" t="0" r="8255" b="5715"/>
+            <wp:wrapSquare wrapText="bothSides"/>
+            <wp:docPr id="767521421" name="Picture 4" descr="A diagram of a tree&#10;&#10;AI-generated content may be incorrect."/>
+            <wp:cNvGraphicFramePr>
+              <a:graphicFrameLocks xmlns:a="http://schemas.openxmlformats.org/drawingml/2006/main" noChangeAspect="1"/>
+            </wp:cNvGraphicFramePr>
+            <a:graphic xmlns:a="http://schemas.openxmlformats.org/drawingml/2006/main">
+              <a:graphicData uri="http://schemas.openxmlformats.org/drawingml/2006/picture">
+                <pic:pic xmlns:pic="http://schemas.openxmlformats.org/drawingml/2006/picture">
+                  <pic:nvPicPr>
+                    <pic:cNvPr id="767521421" name="Picture 4" descr="A diagram of a tree&#10;&#10;AI-generated content may be incorrect."/>
+                    <pic:cNvPicPr>
+                      <a:picLocks noChangeAspect="1" noChangeArrowheads="1"/>
+                    </pic:cNvPicPr>
+                  </pic:nvPicPr>
+                  <pic:blipFill>
+                    <a:blip r:embed="rId7" cstate="print">
+                      <a:extLst>
+                        <a:ext uri="{28A0092B-C50C-407E-A947-70E740481C1C}">
+                          <a14:useLocalDpi xmlns:a14="http://schemas.microsoft.com/office/drawing/2010/main" val="0"/>
+                        </a:ext>
+                      </a:extLst>
+                    </a:blip>
+                    <a:srcRect/>
+                    <a:stretch>
+                      <a:fillRect/>
+                    </a:stretch>
+                  </pic:blipFill>
+                  <pic:spPr bwMode="auto">
+                    <a:xfrm>
+                      <a:off x="0" y="0"/>
+                      <a:ext cx="2011045" cy="1499235"/>
+                    </a:xfrm>
+                    <a:prstGeom prst="rect">
+                      <a:avLst/>
+                    </a:prstGeom>
+                    <a:noFill/>
+                    <a:ln>
+                      <a:noFill/>
+                    </a:ln>
+                  </pic:spPr>
+                </pic:pic>
+              </a:graphicData>
+            </a:graphic>
+            <wp14:sizeRelH relativeFrom="margin">
+              <wp14:pctWidth>0</wp14:pctWidth>
+            </wp14:sizeRelH>
+            <wp14:sizeRelV relativeFrom="margin">
+              <wp14:pctHeight>0</wp14:pctHeight>
+            </wp14:sizeRelV>
+          </wp:anchor>
+        </w:drawing>
+      </w:r>
+      <w:r>
+        <w:t>False</w:t>
+      </w:r>
+    </w:p>
+    <w:p>
+      <w:pPr>
+        <w:pStyle w:val="ListParagraph"/>
+        <w:ind w:left="360"/>
+      </w:pPr>
+    </w:p>
+    <w:p>
+      <w:pPr>
+        <w:pStyle w:val="ListParagraph"/>
+        <w:numPr>
+          <w:ilvl w:val="0"/>
+          <w:numId w:val="4"/>
+        </w:numPr>
+      </w:pPr>
+      <w:r>
+        <w:t>Compute the parsimony score of the following tree.</w:t>
+      </w:r>
+    </w:p>
+    <w:p>
+      <w:pPr>
+        <w:ind w:firstLine="720"/>
+      </w:pPr>
+      <w:r>
+        <w:rPr>
+          <w:b/>
+          <w:bCs/>
+        </w:rPr>
+        <w:t>41</w:t>
+      </w:r>
+      <w:r>
+        <w:t xml:space="preserve"> </w:t>
+      </w:r>
+      <w:r>
+        <w:tab/>
+        <w:t>[1+3+7+4+8+9+4+5]</w:t>
+      </w:r>
+    </w:p>
+    <w:p>
+      <w:pPr>
+        <w:ind w:firstLine="720"/>
+      </w:pPr>
+    </w:p>
+    <w:p>
+      <w:pPr>
+        <w:ind w:firstLine="720"/>
+      </w:pPr>
+    </w:p>
+    <w:p>
+      <w:pPr>
+        <w:pStyle w:val="ListParagraph"/>
+        <w:numPr>
+          <w:ilvl w:val="0"/>
+          <w:numId w:val="4"/>
+        </w:numPr>
+      </w:pPr>
+      <w:r>
+        <w:t>Below are the fifteen unrooted binary trees with five labeled leaves. Which trees are nearest neighbors of tree #1? (Select all that apply.)</w:t>
+      </w:r>
+      <w:r>
+        <w:rPr>
+          <w:noProof/>
+        </w:rPr>
+        <w:t xml:space="preserve"> </w:t>
+      </w:r>
+    </w:p>
+    <w:p>
+      <w:pPr>
+        <w:ind w:left="720"/>
+      </w:pPr>
+      <w:r>
+        <w:rPr>
+          <w:noProof/>
+        </w:rPr>
+        <w:drawing>
+          <wp:anchor distT="0" distB="0" distL="114300" distR="114300" simplePos="0" relativeHeight="251660288" behindDoc="0" locked="0" layoutInCell="1" allowOverlap="1" wp14:anchorId="5A8A1139" wp14:editId="005C9A15">
+            <wp:simplePos x="0" y="0"/>
+            <wp:positionH relativeFrom="column">
+              <wp:posOffset>3101340</wp:posOffset>
+            </wp:positionH>
+            <wp:positionV relativeFrom="paragraph">
+              <wp:posOffset>9525</wp:posOffset>
+            </wp:positionV>
+            <wp:extent cx="3379470" cy="4462780"/>
+            <wp:effectExtent l="0" t="0" r="0" b="0"/>
+            <wp:wrapSquare wrapText="bothSides"/>
+            <wp:docPr id="295601642" name="Picture 5" descr="A group of molecules with numbers and letters&#10;&#10;AI-generated content may be incorrect."/>
+            <wp:cNvGraphicFramePr>
+              <a:graphicFrameLocks xmlns:a="http://schemas.openxmlformats.org/drawingml/2006/main" noChangeAspect="1"/>
+            </wp:cNvGraphicFramePr>
+            <a:graphic xmlns:a="http://schemas.openxmlformats.org/drawingml/2006/main">
+              <a:graphicData uri="http://schemas.openxmlformats.org/drawingml/2006/picture">
+                <pic:pic xmlns:pic="http://schemas.openxmlformats.org/drawingml/2006/picture">
+                  <pic:nvPicPr>
+                    <pic:cNvPr id="295601642" name="Picture 5" descr="A group of molecules with numbers and letters&#10;&#10;AI-generated content may be incorrect."/>
+                    <pic:cNvPicPr>
+                      <a:picLocks noChangeAspect="1" noChangeArrowheads="1"/>
+                    </pic:cNvPicPr>
+                  </pic:nvPicPr>
+                  <pic:blipFill>
+                    <a:blip r:embed="rId8" cstate="print">
+                      <a:extLst>
+                        <a:ext uri="{28A0092B-C50C-407E-A947-70E740481C1C}">
+                          <a14:useLocalDpi xmlns:a14="http://schemas.microsoft.com/office/drawing/2010/main" val="0"/>
+                        </a:ext>
+                      </a:extLst>
+                    </a:blip>
+                    <a:srcRect/>
+                    <a:stretch>
+                      <a:fillRect/>
+                    </a:stretch>
+                  </pic:blipFill>
+                  <pic:spPr bwMode="auto">
+                    <a:xfrm>
+                      <a:off x="0" y="0"/>
+                      <a:ext cx="3379470" cy="4462780"/>
+                    </a:xfrm>
+                    <a:prstGeom prst="rect">
+                      <a:avLst/>
+                    </a:prstGeom>
+                    <a:noFill/>
+                    <a:ln>
+                      <a:noFill/>
+                    </a:ln>
+                  </pic:spPr>
+                </pic:pic>
+              </a:graphicData>
+            </a:graphic>
+            <wp14:sizeRelH relativeFrom="margin">
+              <wp14:pctWidth>0</wp14:pctWidth>
+            </wp14:sizeRelH>
+            <wp14:sizeRelV relativeFrom="margin">
+              <wp14:pctHeight>0</wp14:pctHeight>
+            </wp14:sizeRelV>
+          </wp:anchor>
+        </w:drawing>
+      </w:r>
+      <w:r>
+        <w:rPr>
+          <w:b/>
+          <w:bCs/>
+        </w:rPr>
+        <w:t>15</w:t>
+      </w:r>
+      <w:r>
+        <w:rPr>
+          <w:b/>
+          <w:bCs/>
+        </w:rPr>
+        <w:t xml:space="preserve">   </w:t>
+      </w:r>
+      <w:r>
+        <w:rPr>
+          <w:b/>
+          <w:bCs/>
+        </w:rPr>
+        <w:t xml:space="preserve"> </w:t>
+      </w:r>
+      <w:r>
+        <w:t>10</w:t>
+      </w:r>
+      <w:r>
+        <w:t xml:space="preserve">   </w:t>
+      </w:r>
+      <w:r>
+        <w:t xml:space="preserve"> </w:t>
+      </w:r>
+      <w:r>
+        <w:t>14</w:t>
+      </w:r>
+      <w:r>
+        <w:t xml:space="preserve">  </w:t>
+      </w:r>
+      <w:r>
+        <w:t xml:space="preserve"> </w:t>
+      </w:r>
+      <w:r>
+        <w:t xml:space="preserve"> </w:t>
+      </w:r>
+      <w:r>
+        <w:t>5</w:t>
+      </w:r>
+      <w:r>
+        <w:t xml:space="preserve">   </w:t>
+      </w:r>
+      <w:r>
+        <w:t xml:space="preserve"> </w:t>
+      </w:r>
+      <w:r>
+        <w:t>3</w:t>
+      </w:r>
+      <w:r>
+        <w:t xml:space="preserve">   </w:t>
+      </w:r>
+      <w:r>
+        <w:t xml:space="preserve"> </w:t>
+      </w:r>
+      <w:r>
+        <w:rPr>
+          <w:b/>
+          <w:bCs/>
+        </w:rPr>
+        <w:t>4</w:t>
+      </w:r>
+      <w:r>
+        <w:rPr>
+          <w:b/>
+          <w:bCs/>
+        </w:rPr>
+        <w:t xml:space="preserve">  </w:t>
+      </w:r>
+      <w:r>
+        <w:rPr>
+          <w:b/>
+          <w:bCs/>
+        </w:rPr>
+        <w:t xml:space="preserve"> </w:t>
+      </w:r>
+      <w:r>
+        <w:rPr>
+          <w:b/>
+          <w:bCs/>
+        </w:rPr>
+        <w:t>7</w:t>
+      </w:r>
+      <w:r>
+        <w:rPr>
+          <w:b/>
+          <w:bCs/>
+        </w:rPr>
+        <w:t xml:space="preserve">  </w:t>
+      </w:r>
+      <w:r>
+        <w:rPr>
+          <w:b/>
+          <w:bCs/>
+        </w:rPr>
+        <w:t xml:space="preserve"> </w:t>
+      </w:r>
+      <w:r>
+        <w:rPr>
+          <w:b/>
+          <w:bCs/>
+        </w:rPr>
+        <w:t>12</w:t>
+      </w:r>
+    </w:p>
+    <w:p>
+      <w:pPr>
+        <w:rPr>
+          <w:b/>
+          <w:bCs/>
+          <w:sz w:val="28"/>
+          <w:szCs w:val="28"/>
+        </w:rPr>
+      </w:pPr>
+    </w:p>
+    <w:p>
+      <w:r>
+        <w:t>Swap j and k → ((i, k), (j, l), m)</w:t>
+      </w:r>
+      <w:r>
+        <w:t xml:space="preserve">  [Tree 12]</w:t>
+      </w:r>
+    </w:p>
+    <w:p>
+      <w:r>
+        <w:t>Swap j and l → ((i, l), (k, j), m)</w:t>
+      </w:r>
+      <w:r>
+        <w:t xml:space="preserve">   [Tree 15]</w:t>
+      </w:r>
+    </w:p>
+    <w:p>
+      <w:r>
+        <w:t>Swap m and i → ((m, j), (k, l), i)</w:t>
+      </w:r>
+      <w:r>
+        <w:t xml:space="preserve">  [Tree 4]</w:t>
+      </w:r>
+    </w:p>
+    <w:p>
+      <w:pPr>
+        <w:rPr>
+          <w:b/>
+          <w:bCs/>
+          <w:sz w:val="28"/>
+          <w:szCs w:val="28"/>
+        </w:rPr>
+      </w:pPr>
+      <w:r>
+        <w:t>Swap m and j → ((i, m), (k, l), j)</w:t>
+      </w:r>
+      <w:r>
+        <w:t xml:space="preserve">  [Tree 7]</w:t>
+      </w:r>
+      <w:r>
+        <w:rPr>
+          <w:b/>
+          <w:bCs/>
+          <w:sz w:val="28"/>
+          <w:szCs w:val="28"/>
+        </w:rPr>
+        <w:br w:type="page"/>
+      </w:r>
+    </w:p>
+    <w:p>
+      <w:pPr>
+        <w:ind w:left="720"/>
+        <w:jc w:val="center"/>
+        <w:rPr>
+          <w:b/>
+          <w:bCs/>
+          <w:sz w:val="28"/>
+          <w:szCs w:val="28"/>
+        </w:rPr>
+      </w:pPr>
+      <w:r>
+        <w:rPr>
+          <w:b/>
+          <w:bCs/>
+          <w:sz w:val="28"/>
+          <w:szCs w:val="28"/>
+        </w:rPr>
+        <w:lastRenderedPageBreak/>
+        <w:t>Week 4</w:t>
+      </w:r>
+    </w:p>
+    <w:p>
+      <w:pPr>
+        <w:pStyle w:val="ListParagraph"/>
+        <w:ind w:left="360"/>
+      </w:pPr>
+    </w:p>
+    <w:p>
+      <w:pPr>
+        <w:pStyle w:val="ListParagraph"/>
+        <w:numPr>
+          <w:ilvl w:val="0"/>
+          <w:numId w:val="5"/>
+        </w:numPr>
+      </w:pPr>
+      <w:r>
+        <w:t>True or False: Whereas DNA sequencing has become much easier in the past few decades, protein sequencing remains difficult.</w:t>
+      </w:r>
+    </w:p>
+    <w:p>
+      <w:pPr>
+        <w:ind w:firstLine="720"/>
+        <w:rPr>
+          <w:b/>
+          <w:bCs/>
+        </w:rPr>
+      </w:pPr>
+      <w:r>
+        <w:rPr>
+          <w:b/>
+          <w:bCs/>
+        </w:rPr>
+        <w:t>True</w:t>
+      </w:r>
+    </w:p>
+    <w:p>
+      <w:pPr>
+        <w:ind w:left="720"/>
+      </w:pPr>
+      <w:r>
+        <w:t>False</w:t>
+      </w:r>
+    </w:p>
+    <w:p>
+      <w:pPr>
+        <w:pStyle w:val="ListParagraph"/>
+      </w:pPr>
+    </w:p>
+    <w:p>
+      <w:pPr>
+        <w:pStyle w:val="ListParagraph"/>
+        <w:numPr>
+          <w:ilvl w:val="0"/>
+          <w:numId w:val="5"/>
+        </w:numPr>
+      </w:pPr>
+      <w:r>
+        <w:t>True or False: When biologists analyze protein samples, each peptide in the sample may break in its own way.</w:t>
+      </w:r>
+    </w:p>
+    <w:p>
+      <w:pPr>
+        <w:ind w:firstLine="720"/>
+      </w:pPr>
+      <w:r>
+        <w:rPr>
+          <w:b/>
+          <w:bCs/>
+        </w:rPr>
+        <w:t>True</w:t>
+      </w:r>
+    </w:p>
+    <w:p>
+      <w:pPr>
+        <w:ind w:firstLine="720"/>
+      </w:pPr>
+      <w:r>
+        <w:t>False</w:t>
+      </w:r>
+    </w:p>
+    <w:p>
+      <w:pPr>
+        <w:pStyle w:val="ListParagraph"/>
+        <w:ind w:left="360"/>
+      </w:pPr>
+    </w:p>
+    <w:p>
+      <w:pPr>
+        <w:pStyle w:val="ListParagraph"/>
+        <w:numPr>
+          <w:ilvl w:val="0"/>
+          <w:numId w:val="5"/>
+        </w:numPr>
+      </w:pPr>
+      <w:r>
+        <w:t>True or False: In practice, we will be able to infer a priori which peptide fragments correspond to prefixes and which fragments correspond to suffixes.</w:t>
+      </w:r>
+    </w:p>
+    <w:p>
+      <w:pPr>
+        <w:ind w:firstLine="720"/>
+      </w:pPr>
+      <w:r>
+        <w:t>True</w:t>
+      </w:r>
+    </w:p>
+    <w:p>
+      <w:pPr>
+        <w:ind w:firstLine="720"/>
+        <w:rPr>
+          <w:b/>
+          <w:bCs/>
+        </w:rPr>
+      </w:pPr>
+      <w:r>
+        <w:rPr>
+          <w:b/>
+          <w:bCs/>
+        </w:rPr>
+        <w:t>False</w:t>
+      </w:r>
+    </w:p>
+    <w:p>
+      <w:pPr>
+        <w:pStyle w:val="ListParagraph"/>
+        <w:rPr>
+          <w:b/>
+          <w:bCs/>
+        </w:rPr>
+      </w:pPr>
+    </w:p>
+    <w:p>
+      <w:pPr>
+        <w:pStyle w:val="ListParagraph"/>
+        <w:numPr>
+          <w:ilvl w:val="0"/>
+          <w:numId w:val="5"/>
+        </w:numPr>
+      </w:pPr>
+      <w:r>
+        <w:t>True or False: A mass spectrometer is able of measuring the mass-to-charge ratio of only short peptides.</w:t>
+      </w:r>
+    </w:p>
+    <w:p>
+      <w:pPr>
+        <w:ind w:firstLine="720"/>
+        <w:rPr>
+          <w:b/>
+          <w:bCs/>
+        </w:rPr>
+      </w:pPr>
+      <w:r>
+        <w:rPr>
+          <w:b/>
+          <w:bCs/>
+        </w:rPr>
+        <w:t>True</w:t>
+      </w:r>
+    </w:p>
+    <w:p>
+      <w:pPr>
+        <w:ind w:firstLine="720"/>
+      </w:pPr>
+      <w:r>
+        <w:t>False</w:t>
+      </w:r>
+    </w:p>
+    <w:p>
+      <w:pPr>
+        <w:pStyle w:val="ListParagraph"/>
+        <w:ind w:left="360"/>
+      </w:pPr>
+    </w:p>
+    <w:p>
+      <w:pPr>
+        <w:pStyle w:val="ListParagraph"/>
+        <w:numPr>
+          <w:ilvl w:val="0"/>
+          <w:numId w:val="5"/>
+        </w:numPr>
+      </w:pPr>
+      <w:r>
+        <w:t>True or False: A mass spectrometer is able of measuring the mass-to-charge ratio of very long peptides.</w:t>
+      </w:r>
+    </w:p>
+    <w:p>
+      <w:pPr>
+        <w:ind w:firstLine="720"/>
+      </w:pPr>
+      <w:r>
+        <w:t>True</w:t>
+      </w:r>
+    </w:p>
+    <w:p>
+      <w:pPr>
+        <w:ind w:firstLine="720"/>
+        <w:rPr>
+          <w:b/>
+          <w:bCs/>
+        </w:rPr>
+      </w:pPr>
+      <w:r>
+        <w:rPr>
+          <w:b/>
+          <w:bCs/>
+        </w:rPr>
+        <w:t>False</w:t>
+      </w:r>
+    </w:p>
+    <w:p>
+      <w:pPr>
+        <w:pStyle w:val="ListParagraph"/>
+        <w:ind w:left="360"/>
+      </w:pPr>
+    </w:p>
+    <w:p>
+      <w:r>
+        <w:br w:type="page"/>
+      </w:r>
+    </w:p>
+    <w:p>
+      <w:pPr>
+        <w:pStyle w:val="ListParagraph"/>
+        <w:numPr>
+          <w:ilvl w:val="0"/>
+          <w:numId w:val="5"/>
+        </w:numPr>
+      </w:pPr>
+      <w:r>
+        <w:lastRenderedPageBreak/>
+        <w:t>True or False: A weakness of summing the intensities of explained peaks for scoring peptides is that large peaks may dominate the score.</w:t>
+      </w:r>
+    </w:p>
+    <w:p>
+      <w:pPr>
+        <w:ind w:firstLine="720"/>
+      </w:pPr>
+      <w:r>
+        <w:rPr>
+          <w:b/>
+          <w:bCs/>
+        </w:rPr>
+        <w:t>Tru</w:t>
+      </w:r>
+      <w:r>
+        <w:rPr>
+          <w:b/>
+          <w:bCs/>
+        </w:rPr>
+        <w:t>e</w:t>
+      </w:r>
+    </w:p>
+    <w:p>
+      <w:pPr>
+        <w:pStyle w:val="ListParagraph"/>
+      </w:pPr>
+      <w:r>
+        <w:t>False</w:t>
+      </w:r>
     </w:p>
     <w:p/>
+    <w:p>
+      <w:pPr>
+        <w:pStyle w:val="ListParagraph"/>
+        <w:numPr>
+          <w:ilvl w:val="0"/>
+          <w:numId w:val="5"/>
+        </w:numPr>
+      </w:pPr>
+      <w:r>
+        <w:t>T</w:t>
+      </w:r>
+      <w:r>
+        <w:t>rue or False: A weakness of summing the intensities of explained peaks for scoring peptides is that it ignores spectral intensities.</w:t>
+      </w:r>
+    </w:p>
+    <w:p>
+      <w:pPr>
+        <w:ind w:firstLine="720"/>
+      </w:pPr>
+      <w:r>
+        <w:t>True</w:t>
+      </w:r>
+    </w:p>
+    <w:p>
+      <w:pPr>
+        <w:ind w:firstLine="720"/>
+        <w:rPr>
+          <w:b/>
+          <w:bCs/>
+        </w:rPr>
+      </w:pPr>
+      <w:r>
+        <w:rPr>
+          <w:b/>
+          <w:bCs/>
+        </w:rPr>
+        <w:t>False</w:t>
+      </w:r>
+    </w:p>
     <w:p/>
+    <w:p>
+      <w:pPr>
+        <w:pStyle w:val="ListParagraph"/>
+        <w:numPr>
+          <w:ilvl w:val="0"/>
+          <w:numId w:val="5"/>
+        </w:numPr>
+      </w:pPr>
+      <w:r>
+        <w:t>True or False: A weakness of using the shared peak count for scoring peptides is that it ignores spectral intensities.</w:t>
+      </w:r>
+    </w:p>
+    <w:p>
+      <w:pPr>
+        <w:ind w:firstLine="720"/>
+        <w:rPr>
+          <w:b/>
+          <w:bCs/>
+        </w:rPr>
+      </w:pPr>
+      <w:r>
+        <w:rPr>
+          <w:b/>
+          <w:bCs/>
+        </w:rPr>
+        <w:t>True</w:t>
+      </w:r>
+    </w:p>
+    <w:p>
+      <w:pPr>
+        <w:ind w:firstLine="720"/>
+      </w:pPr>
+      <w:r>
+        <w:t>False</w:t>
+      </w:r>
+    </w:p>
+    <w:p/>
+    <w:p>
+      <w:pPr>
+        <w:pStyle w:val="ListParagraph"/>
+        <w:numPr>
+          <w:ilvl w:val="0"/>
+          <w:numId w:val="5"/>
+        </w:numPr>
+      </w:pPr>
+      <w:r>
+        <w:t>Fill in the blank: we score a peptide vector against a spectral vector as the ________ of the two vectors.</w:t>
+      </w:r>
+    </w:p>
+    <w:p>
+      <w:pPr>
+        <w:ind w:firstLine="720"/>
+        <w:rPr>
+          <w:b/>
+          <w:bCs/>
+        </w:rPr>
+      </w:pPr>
+      <w:r>
+        <w:rPr>
+          <w:b/>
+          <w:bCs/>
+        </w:rPr>
+        <w:t>dot product</w:t>
+      </w:r>
+    </w:p>
+    <w:p/>
+    <w:p>
+      <w:pPr>
+        <w:pStyle w:val="ListParagraph"/>
+        <w:numPr>
+          <w:ilvl w:val="0"/>
+          <w:numId w:val="5"/>
+        </w:numPr>
+      </w:pPr>
+      <w:r>
+        <w:t>The biologically correct peptide rarely scores highest among all peptides appearing in the proteome.</w:t>
+      </w:r>
+    </w:p>
+    <w:p>
+      <w:pPr>
+        <w:ind w:firstLine="720"/>
+      </w:pPr>
+      <w:r>
+        <w:t>True</w:t>
+      </w:r>
+    </w:p>
+    <w:p>
+      <w:pPr>
+        <w:ind w:firstLine="720"/>
+        <w:rPr>
+          <w:b/>
+          <w:bCs/>
+        </w:rPr>
+      </w:pPr>
+      <w:r>
+        <w:rPr>
+          <w:b/>
+          <w:bCs/>
+        </w:rPr>
+        <w:t>False</w:t>
+      </w:r>
+    </w:p>
+    <w:p/>
+    <w:p>
+      <w:pPr>
+        <w:pStyle w:val="ListParagraph"/>
+        <w:numPr>
+          <w:ilvl w:val="0"/>
+          <w:numId w:val="5"/>
+        </w:numPr>
+      </w:pPr>
+      <w:r>
+        <w:t>True or False: The highest scoring peptide against a spectrum (over all possible peptides) is rarely the biologically correct peptide for that spectrum.</w:t>
+      </w:r>
+    </w:p>
+    <w:p>
+      <w:pPr>
+        <w:ind w:firstLine="720"/>
+      </w:pPr>
+      <w:r>
+        <w:rPr>
+          <w:b/>
+          <w:bCs/>
+        </w:rPr>
+        <w:t>True</w:t>
+      </w:r>
+    </w:p>
+    <w:p>
+      <w:pPr>
+        <w:ind w:firstLine="720"/>
+      </w:pPr>
+      <w:r>
+        <w:t>False</w:t>
+      </w:r>
+    </w:p>
+    <w:p>
+      <w:pPr>
+        <w:jc w:val="center"/>
+        <w:rPr>
+          <w:b/>
+          <w:bCs/>
+          <w:sz w:val="28"/>
+          <w:szCs w:val="28"/>
+        </w:rPr>
+      </w:pPr>
+      <w:r>
+        <w:rPr>
+          <w:b/>
+          <w:bCs/>
+          <w:sz w:val="28"/>
+          <w:szCs w:val="28"/>
+        </w:rPr>
+        <w:lastRenderedPageBreak/>
+        <w:t>Week 5</w:t>
+      </w:r>
+    </w:p>
+    <w:p>
+      <w:pPr>
+        <w:pStyle w:val="ListParagraph"/>
+        <w:numPr>
+          <w:ilvl w:val="0"/>
+          <w:numId w:val="7"/>
+        </w:numPr>
+      </w:pPr>
+    </w:p>
     <w:p/>
     <w:p/>
     <w:sectPr>
@@ -1750,6 +2590,95 @@
     </w:lvl>
   </w:abstractNum>
   <w:abstractNum w:abstractNumId="1" w15:restartNumberingAfterBreak="0">
+    <w:nsid w:val="1BCA51F4"/>
+    <w:multiLevelType w:val="hybridMultilevel"/>
+    <w:tmpl w:val="F2B0DF66"/>
+    <w:lvl w:ilvl="0" w:tplc="BEF657E2">
+      <w:start w:val="1"/>
+      <w:numFmt w:val="decimal"/>
+      <w:lvlText w:val="%1."/>
+      <w:lvlJc w:val="left"/>
+      <w:pPr>
+        <w:ind w:left="360" w:hanging="360"/>
+      </w:pPr>
+      <w:rPr>
+        <w:rFonts w:hint="default"/>
+      </w:rPr>
+    </w:lvl>
+    <w:lvl w:ilvl="1" w:tplc="04090019">
+      <w:start w:val="1"/>
+      <w:numFmt w:val="lowerLetter"/>
+      <w:lvlText w:val="%2."/>
+      <w:lvlJc w:val="left"/>
+      <w:pPr>
+        <w:ind w:left="1080" w:hanging="360"/>
+      </w:pPr>
+    </w:lvl>
+    <w:lvl w:ilvl="2" w:tplc="0409001B" w:tentative="1">
+      <w:start w:val="1"/>
+      <w:numFmt w:val="lowerRoman"/>
+      <w:lvlText w:val="%3."/>
+      <w:lvlJc w:val="right"/>
+      <w:pPr>
+        <w:ind w:left="1800" w:hanging="180"/>
+      </w:pPr>
+    </w:lvl>
+    <w:lvl w:ilvl="3" w:tplc="0409000F" w:tentative="1">
+      <w:start w:val="1"/>
+      <w:numFmt w:val="decimal"/>
+      <w:lvlText w:val="%4."/>
+      <w:lvlJc w:val="left"/>
+      <w:pPr>
+        <w:ind w:left="2520" w:hanging="360"/>
+      </w:pPr>
+    </w:lvl>
+    <w:lvl w:ilvl="4" w:tplc="04090019" w:tentative="1">
+      <w:start w:val="1"/>
+      <w:numFmt w:val="lowerLetter"/>
+      <w:lvlText w:val="%5."/>
+      <w:lvlJc w:val="left"/>
+      <w:pPr>
+        <w:ind w:left="3240" w:hanging="360"/>
+      </w:pPr>
+    </w:lvl>
+    <w:lvl w:ilvl="5" w:tplc="0409001B" w:tentative="1">
+      <w:start w:val="1"/>
+      <w:numFmt w:val="lowerRoman"/>
+      <w:lvlText w:val="%6."/>
+      <w:lvlJc w:val="right"/>
+      <w:pPr>
+        <w:ind w:left="3960" w:hanging="180"/>
+      </w:pPr>
+    </w:lvl>
+    <w:lvl w:ilvl="6" w:tplc="0409000F" w:tentative="1">
+      <w:start w:val="1"/>
+      <w:numFmt w:val="decimal"/>
+      <w:lvlText w:val="%7."/>
+      <w:lvlJc w:val="left"/>
+      <w:pPr>
+        <w:ind w:left="4680" w:hanging="360"/>
+      </w:pPr>
+    </w:lvl>
+    <w:lvl w:ilvl="7" w:tplc="04090019" w:tentative="1">
+      <w:start w:val="1"/>
+      <w:numFmt w:val="lowerLetter"/>
+      <w:lvlText w:val="%8."/>
+      <w:lvlJc w:val="left"/>
+      <w:pPr>
+        <w:ind w:left="5400" w:hanging="360"/>
+      </w:pPr>
+    </w:lvl>
+    <w:lvl w:ilvl="8" w:tplc="0409001B" w:tentative="1">
+      <w:start w:val="1"/>
+      <w:numFmt w:val="lowerRoman"/>
+      <w:lvlText w:val="%9."/>
+      <w:lvlJc w:val="right"/>
+      <w:pPr>
+        <w:ind w:left="6120" w:hanging="180"/>
+      </w:pPr>
+    </w:lvl>
+  </w:abstractNum>
+  <w:abstractNum w:abstractNumId="2" w15:restartNumberingAfterBreak="0">
     <w:nsid w:val="3E2719AA"/>
     <w:multiLevelType w:val="hybridMultilevel"/>
     <w:tmpl w:val="8B90743C"/>
@@ -1838,7 +2767,96 @@
       </w:pPr>
     </w:lvl>
   </w:abstractNum>
-  <w:abstractNum w:abstractNumId="2" w15:restartNumberingAfterBreak="0">
+  <w:abstractNum w:abstractNumId="3" w15:restartNumberingAfterBreak="0">
+    <w:nsid w:val="53675ED0"/>
+    <w:multiLevelType w:val="hybridMultilevel"/>
+    <w:tmpl w:val="B3D4387E"/>
+    <w:lvl w:ilvl="0" w:tplc="0409000F">
+      <w:start w:val="1"/>
+      <w:numFmt w:val="decimal"/>
+      <w:lvlText w:val="%1."/>
+      <w:lvlJc w:val="left"/>
+      <w:pPr>
+        <w:ind w:left="360" w:hanging="360"/>
+      </w:pPr>
+      <w:rPr>
+        <w:rFonts w:hint="default"/>
+      </w:rPr>
+    </w:lvl>
+    <w:lvl w:ilvl="1" w:tplc="04090019" w:tentative="1">
+      <w:start w:val="1"/>
+      <w:numFmt w:val="lowerLetter"/>
+      <w:lvlText w:val="%2."/>
+      <w:lvlJc w:val="left"/>
+      <w:pPr>
+        <w:ind w:left="1080" w:hanging="360"/>
+      </w:pPr>
+    </w:lvl>
+    <w:lvl w:ilvl="2" w:tplc="0409001B" w:tentative="1">
+      <w:start w:val="1"/>
+      <w:numFmt w:val="lowerRoman"/>
+      <w:lvlText w:val="%3."/>
+      <w:lvlJc w:val="right"/>
+      <w:pPr>
+        <w:ind w:left="1800" w:hanging="180"/>
+      </w:pPr>
+    </w:lvl>
+    <w:lvl w:ilvl="3" w:tplc="0409000F" w:tentative="1">
+      <w:start w:val="1"/>
+      <w:numFmt w:val="decimal"/>
+      <w:lvlText w:val="%4."/>
+      <w:lvlJc w:val="left"/>
+      <w:pPr>
+        <w:ind w:left="2520" w:hanging="360"/>
+      </w:pPr>
+    </w:lvl>
+    <w:lvl w:ilvl="4" w:tplc="04090019" w:tentative="1">
+      <w:start w:val="1"/>
+      <w:numFmt w:val="lowerLetter"/>
+      <w:lvlText w:val="%5."/>
+      <w:lvlJc w:val="left"/>
+      <w:pPr>
+        <w:ind w:left="3240" w:hanging="360"/>
+      </w:pPr>
+    </w:lvl>
+    <w:lvl w:ilvl="5" w:tplc="0409001B" w:tentative="1">
+      <w:start w:val="1"/>
+      <w:numFmt w:val="lowerRoman"/>
+      <w:lvlText w:val="%6."/>
+      <w:lvlJc w:val="right"/>
+      <w:pPr>
+        <w:ind w:left="3960" w:hanging="180"/>
+      </w:pPr>
+    </w:lvl>
+    <w:lvl w:ilvl="6" w:tplc="0409000F" w:tentative="1">
+      <w:start w:val="1"/>
+      <w:numFmt w:val="decimal"/>
+      <w:lvlText w:val="%7."/>
+      <w:lvlJc w:val="left"/>
+      <w:pPr>
+        <w:ind w:left="4680" w:hanging="360"/>
+      </w:pPr>
+    </w:lvl>
+    <w:lvl w:ilvl="7" w:tplc="04090019" w:tentative="1">
+      <w:start w:val="1"/>
+      <w:numFmt w:val="lowerLetter"/>
+      <w:lvlText w:val="%8."/>
+      <w:lvlJc w:val="left"/>
+      <w:pPr>
+        <w:ind w:left="5400" w:hanging="360"/>
+      </w:pPr>
+    </w:lvl>
+    <w:lvl w:ilvl="8" w:tplc="0409001B" w:tentative="1">
+      <w:start w:val="1"/>
+      <w:numFmt w:val="lowerRoman"/>
+      <w:lvlText w:val="%9."/>
+      <w:lvlJc w:val="right"/>
+      <w:pPr>
+        <w:ind w:left="6120" w:hanging="180"/>
+      </w:pPr>
+    </w:lvl>
+  </w:abstractNum>
+  <w:abstractNum w:abstractNumId="4" w15:restartNumberingAfterBreak="0">
     <w:nsid w:val="58557C56"/>
     <w:multiLevelType w:val="hybridMultilevel"/>
     <w:tmpl w:val="3372FED6"/>
@@ -1927,7 +2945,96 @@
       </w:pPr>
     </w:lvl>
   </w:abstractNum>
-  <w:abstractNum w:abstractNumId="3" w15:restartNumberingAfterBreak="0">
+  <w:abstractNum w:abstractNumId="5" w15:restartNumberingAfterBreak="0">
+    <w:nsid w:val="675C7449"/>
+    <w:multiLevelType w:val="hybridMultilevel"/>
+    <w:tmpl w:val="63D2F20E"/>
+    <w:lvl w:ilvl="0" w:tplc="0409000F">
+      <w:start w:val="1"/>
+      <w:numFmt w:val="decimal"/>
+      <w:lvlText w:val="%1."/>
+      <w:lvlJc w:val="left"/>
+      <w:pPr>
+        <w:ind w:left="720" w:hanging="360"/>
+      </w:pPr>
+      <w:rPr>
+        <w:rFonts w:hint="default"/>
+      </w:rPr>
+    </w:lvl>
+    <w:lvl w:ilvl="1" w:tplc="04090019" w:tentative="1">
+      <w:start w:val="1"/>
+      <w:numFmt w:val="lowerLetter"/>
+      <w:lvlText w:val="%2."/>
+      <w:lvlJc w:val="left"/>
+      <w:pPr>
+        <w:ind w:left="1440" w:hanging="360"/>
+      </w:pPr>
+    </w:lvl>
+    <w:lvl w:ilvl="2" w:tplc="0409001B" w:tentative="1">
+      <w:start w:val="1"/>
+      <w:numFmt w:val="lowerRoman"/>
+      <w:lvlText w:val="%3."/>
+      <w:lvlJc w:val="right"/>
+      <w:pPr>
+        <w:ind w:left="2160" w:hanging="180"/>
+      </w:pPr>
+    </w:lvl>
+    <w:lvl w:ilvl="3" w:tplc="0409000F" w:tentative="1">
+      <w:start w:val="1"/>
+      <w:numFmt w:val="decimal"/>
+      <w:lvlText w:val="%4."/>
+      <w:lvlJc w:val="left"/>
+      <w:pPr>
+        <w:ind w:left="2880" w:hanging="360"/>
+      </w:pPr>
+    </w:lvl>
+    <w:lvl w:ilvl="4" w:tplc="04090019" w:tentative="1">
+      <w:start w:val="1"/>
+      <w:numFmt w:val="lowerLetter"/>
+      <w:lvlText w:val="%5."/>
+      <w:lvlJc w:val="left"/>
+      <w:pPr>
+        <w:ind w:left="3600" w:hanging="360"/>
+      </w:pPr>
+    </w:lvl>
+    <w:lvl w:ilvl="5" w:tplc="0409001B" w:tentative="1">
+      <w:start w:val="1"/>
+      <w:numFmt w:val="lowerRoman"/>
+      <w:lvlText w:val="%6."/>
+      <w:lvlJc w:val="right"/>
+      <w:pPr>
+        <w:ind w:left="4320" w:hanging="180"/>
+      </w:pPr>
+    </w:lvl>
+    <w:lvl w:ilvl="6" w:tplc="0409000F" w:tentative="1">
+      <w:start w:val="1"/>
+      <w:numFmt w:val="decimal"/>
+      <w:lvlText w:val="%7."/>
+      <w:lvlJc w:val="left"/>
+      <w:pPr>
+        <w:ind w:left="5040" w:hanging="360"/>
+      </w:pPr>
+    </w:lvl>
+    <w:lvl w:ilvl="7" w:tplc="04090019" w:tentative="1">
+      <w:start w:val="1"/>
+      <w:numFmt w:val="lowerLetter"/>
+      <w:lvlText w:val="%8."/>
+      <w:lvlJc w:val="left"/>
+      <w:pPr>
+        <w:ind w:left="5760" w:hanging="360"/>
+      </w:pPr>
+    </w:lvl>
+    <w:lvl w:ilvl="8" w:tplc="0409001B" w:tentative="1">
+      <w:start w:val="1"/>
+      <w:numFmt w:val="lowerRoman"/>
+      <w:lvlText w:val="%9."/>
+      <w:lvlJc w:val="right"/>
+      <w:pPr>
+        <w:ind w:left="6480" w:hanging="180"/>
+      </w:pPr>
+    </w:lvl>
+  </w:abstractNum>
+  <w:abstractNum w:abstractNumId="6" w15:restartNumberingAfterBreak="0">
     <w:nsid w:val="736D6FF8"/>
     <w:multiLevelType w:val="hybridMultilevel"/>
     <w:tmpl w:val="A104C1EC"/>
@@ -2017,16 +3124,25 @@
     </w:lvl>
   </w:abstractNum>
   <w:num w:numId="1" w16cid:durableId="1507287668">
-    <w:abstractNumId w:val="3"/>
+    <w:abstractNumId w:val="6"/>
   </w:num>
   <w:num w:numId="2" w16cid:durableId="2047370714">
-    <w:abstractNumId w:val="2"/>
+    <w:abstractNumId w:val="4"/>
   </w:num>
   <w:num w:numId="3" w16cid:durableId="1390181599">
-    <w:abstractNumId w:val="1"/>
+    <w:abstractNumId w:val="2"/>
   </w:num>
   <w:num w:numId="4" w16cid:durableId="1894197918">
     <w:abstractNumId w:val="0"/>
+  </w:num>
+  <w:num w:numId="5" w16cid:durableId="1901213204">
+    <w:abstractNumId w:val="1"/>
+  </w:num>
+  <w:num w:numId="6" w16cid:durableId="1089502494">
+    <w:abstractNumId w:val="5"/>
+  </w:num>
+  <w:num w:numId="7" w16cid:durableId="1733504375">
+    <w:abstractNumId w:val="3"/>
   </w:num>
 </w:numbering>
 </file>
@@ -2431,6 +3547,7 @@
   <w:style w:type="paragraph" w:default="1" w:styleId="Normal">
     <w:name w:val="Normal"/>
     <w:qFormat/>
+    <w:rsid w:val="004A5651"/>
   </w:style>
   <w:style w:type="paragraph" w:styleId="Heading1">
     <w:name w:val="heading 1"/>

--- a/Bioinformatics IV - Molecular Evolution/Practice Questions.docx
+++ b/Bioinformatics IV - Molecular Evolution/Practice Questions.docx
@@ -214,15 +214,7 @@
         </w:numPr>
       </w:pPr>
       <w:r>
-        <w:t xml:space="preserve">Which of the following matrices </w:t>
-      </w:r>
-      <w:proofErr w:type="gramStart"/>
-      <w:r>
-        <w:t>is fit by</w:t>
-      </w:r>
-      <w:proofErr w:type="gramEnd"/>
-      <w:r>
-        <w:t xml:space="preserve"> the tree shown below?</w:t>
+        <w:t>Which of the following matrices is fit by the tree shown below?</w:t>
       </w:r>
     </w:p>
     <w:p>
@@ -314,14 +306,9 @@
               <w:spacing w:after="160" w:line="278" w:lineRule="auto"/>
               <w:ind w:left="360"/>
             </w:pPr>
-            <w:proofErr w:type="gramStart"/>
             <w:r>
               <w:lastRenderedPageBreak/>
-              <w:t>i j</w:t>
-            </w:r>
-            <w:proofErr w:type="gramEnd"/>
-            <w:r>
-              <w:t xml:space="preserve"> k l</w:t>
+              <w:t>i j k l</w:t>
             </w:r>
           </w:p>
           <w:p>
@@ -374,13 +361,8 @@
               <w:spacing w:after="160" w:line="278" w:lineRule="auto"/>
               <w:ind w:left="360"/>
             </w:pPr>
-            <w:proofErr w:type="gramStart"/>
             <w:r>
-              <w:t>i j</w:t>
-            </w:r>
-            <w:proofErr w:type="gramEnd"/>
-            <w:r>
-              <w:t xml:space="preserve"> k l</w:t>
+              <w:t>i j k l</w:t>
             </w:r>
           </w:p>
           <w:p>
@@ -433,13 +415,8 @@
               <w:spacing w:after="160" w:line="278" w:lineRule="auto"/>
               <w:ind w:left="360"/>
             </w:pPr>
-            <w:proofErr w:type="gramStart"/>
             <w:r>
-              <w:t>i j</w:t>
-            </w:r>
-            <w:proofErr w:type="gramEnd"/>
-            <w:r>
-              <w:t xml:space="preserve"> k l</w:t>
+              <w:t>i j k l</w:t>
             </w:r>
           </w:p>
           <w:p>
@@ -496,21 +473,12 @@
                 <w:bCs/>
               </w:rPr>
             </w:pPr>
-            <w:proofErr w:type="gramStart"/>
             <w:r>
               <w:rPr>
                 <w:b/>
                 <w:bCs/>
               </w:rPr>
-              <w:t>i j</w:t>
-            </w:r>
-            <w:proofErr w:type="gramEnd"/>
-            <w:r>
-              <w:rPr>
-                <w:b/>
-                <w:bCs/>
-              </w:rPr>
-              <w:t xml:space="preserve"> k l</w:t>
+              <w:t>i j k l</w:t>
             </w:r>
           </w:p>
           <w:p>
@@ -659,13 +627,8 @@
         <w:pStyle w:val="ListParagraph"/>
         <w:ind w:left="360"/>
       </w:pPr>
-      <w:proofErr w:type="gramStart"/>
-      <w:r>
-        <w:t>i j</w:t>
-      </w:r>
-      <w:proofErr w:type="gramEnd"/>
-      <w:r>
-        <w:t xml:space="preserve"> k l</w:t>
+      <w:r>
+        <w:t>i j k l</w:t>
       </w:r>
     </w:p>
     <w:p>
@@ -774,13 +737,8 @@
         <w:pStyle w:val="ListParagraph"/>
         <w:ind w:left="360"/>
       </w:pPr>
-      <w:proofErr w:type="gramStart"/>
-      <w:r>
-        <w:t>i j</w:t>
-      </w:r>
-      <w:proofErr w:type="gramEnd"/>
-      <w:r>
-        <w:t xml:space="preserve"> k l</w:t>
+      <w:r>
+        <w:t>i j k l</w:t>
       </w:r>
     </w:p>
     <w:p>
@@ -1036,13 +994,8 @@
           </wp:anchor>
         </w:drawing>
       </w:r>
-      <w:proofErr w:type="gramStart"/>
-      <w:r>
-        <w:t>i j</w:t>
-      </w:r>
-      <w:proofErr w:type="gramEnd"/>
-      <w:r>
-        <w:t xml:space="preserve"> k l</w:t>
+      <w:r>
+        <w:t>i j k l</w:t>
       </w:r>
     </w:p>
     <w:p>
@@ -1300,13 +1253,8 @@
       </w:r>
     </w:p>
     <w:p>
-      <w:proofErr w:type="gramStart"/>
-      <w:r>
-        <w:t>i j</w:t>
-      </w:r>
-      <w:proofErr w:type="gramEnd"/>
-      <w:r>
-        <w:t xml:space="preserve"> k l</w:t>
+      <w:r>
+        <w:t>i j k l</w:t>
       </w:r>
     </w:p>
     <w:p>
@@ -1404,13 +1352,8 @@
       </w:r>
     </w:p>
     <w:p>
-      <w:proofErr w:type="gramStart"/>
-      <w:r>
-        <w:t>i j</w:t>
-      </w:r>
-      <w:proofErr w:type="gramEnd"/>
-      <w:r>
-        <w:t xml:space="preserve"> k l</w:t>
+      <w:r>
+        <w:t>i j k l</w:t>
       </w:r>
     </w:p>
     <w:p>
@@ -1511,13 +1454,8 @@
       </w:r>
     </w:p>
     <w:p>
-      <w:proofErr w:type="gramStart"/>
-      <w:r>
-        <w:t>i j</w:t>
-      </w:r>
-      <w:proofErr w:type="gramEnd"/>
-      <w:r>
-        <w:t xml:space="preserve"> k l</w:t>
+      <w:r>
+        <w:t>i j k l</w:t>
       </w:r>
     </w:p>
     <w:p>
@@ -1628,7 +1566,7 @@
           <w:noProof/>
         </w:rPr>
         <w:drawing>
-          <wp:anchor distT="0" distB="0" distL="114300" distR="114300" simplePos="0" relativeHeight="251661312" behindDoc="0" locked="0" layoutInCell="1" allowOverlap="1" wp14:anchorId="3F72C421" wp14:editId="35FFAA39">
+          <wp:anchor distT="0" distB="0" distL="114300" distR="114300" simplePos="0" relativeHeight="251661312" behindDoc="0" locked="0" layoutInCell="1" allowOverlap="1" wp14:anchorId="3F72C421" wp14:editId="2F7DE482">
             <wp:simplePos x="0" y="0"/>
             <wp:positionH relativeFrom="column">
               <wp:posOffset>4023360</wp:posOffset>
@@ -2262,14 +2200,7 @@
           <w:b/>
           <w:bCs/>
         </w:rPr>
-        <w:t>Tru</w:t>
-      </w:r>
-      <w:r>
-        <w:rPr>
-          <w:b/>
-          <w:bCs/>
-        </w:rPr>
-        <w:t>e</w:t>
+        <w:t>True</w:t>
       </w:r>
     </w:p>
     <w:p>
@@ -2290,10 +2221,7 @@
         </w:numPr>
       </w:pPr>
       <w:r>
-        <w:t>T</w:t>
-      </w:r>
-      <w:r>
-        <w:t>rue or False: A weakness of summing the intensities of explained peaks for scoring peptides is that it ignores spectral intensities.</w:t>
+        <w:t>True or False: A weakness of summing the intensities of explained peaks for scoring peptides is that it ignores spectral intensities.</w:t>
       </w:r>
     </w:p>
     <w:p>
@@ -2480,14 +2408,355 @@
     <w:p>
       <w:pPr>
         <w:pStyle w:val="ListParagraph"/>
+        <w:ind w:left="360"/>
+      </w:pPr>
+    </w:p>
+    <w:p>
+      <w:pPr>
+        <w:pStyle w:val="ListParagraph"/>
         <w:numPr>
           <w:ilvl w:val="0"/>
           <w:numId w:val="7"/>
         </w:numPr>
       </w:pPr>
+      <w:r>
+        <w:t>Fill in the blank: 90% of proteins making up animal bones are _____</w:t>
+      </w:r>
+    </w:p>
+    <w:p>
+      <w:pPr>
+        <w:ind w:left="360" w:firstLine="360"/>
+        <w:rPr>
+          <w:b/>
+          <w:bCs/>
+        </w:rPr>
+      </w:pPr>
+      <w:r>
+        <w:rPr>
+          <w:b/>
+          <w:bCs/>
+        </w:rPr>
+        <w:t>collagen</w:t>
+      </w:r>
+    </w:p>
+    <w:p/>
+    <w:p>
+      <w:pPr>
+        <w:pStyle w:val="ListParagraph"/>
+        <w:numPr>
+          <w:ilvl w:val="0"/>
+          <w:numId w:val="7"/>
+        </w:numPr>
+      </w:pPr>
+      <w:r>
+        <w:t>Sa</w:t>
+      </w:r>
+      <w:r>
+        <w:t xml:space="preserve">y that the probability of a collection of peptides </w:t>
+      </w:r>
+      <w:r>
+        <w:rPr>
+          <w:i/>
+          <w:iCs/>
+        </w:rPr>
+        <w:t>Dictionary</w:t>
+      </w:r>
+      <w:r>
+        <w:t xml:space="preserve"> is equal to 0.00012. What is the expected approximate number of peptide matches from </w:t>
+      </w:r>
+      <w:r>
+        <w:rPr>
+          <w:i/>
+          <w:iCs/>
+        </w:rPr>
+        <w:t>Dictionary</w:t>
+      </w:r>
+      <w:r>
+        <w:t xml:space="preserve"> that we expect to find in a decoy proteome of length 500,000?</w:t>
+      </w:r>
+    </w:p>
+    <w:p>
+      <w:pPr>
+        <w:ind w:firstLine="720"/>
+        <w:rPr>
+          <w:b/>
+          <w:bCs/>
+        </w:rPr>
+      </w:pPr>
+      <w:r>
+        <w:rPr>
+          <w:b/>
+          <w:bCs/>
+        </w:rPr>
+        <w:t>60</w:t>
+      </w:r>
+    </w:p>
+    <w:p>
+      <w:pPr>
+        <w:ind w:left="360"/>
+      </w:pPr>
+    </w:p>
+    <w:p>
+      <w:pPr>
+        <w:pStyle w:val="ListParagraph"/>
+        <w:numPr>
+          <w:ilvl w:val="0"/>
+          <w:numId w:val="7"/>
+        </w:numPr>
+      </w:pPr>
+      <w:r>
+        <w:t xml:space="preserve">True or False: </w:t>
+      </w:r>
+      <w:proofErr w:type="spellStart"/>
+      <w:r>
+        <w:t>Hemoglobins</w:t>
+      </w:r>
+      <w:proofErr w:type="spellEnd"/>
+      <w:r>
+        <w:t xml:space="preserve"> are more evolutionary conserved than collagens, implying that it is not very surprising that the hemoglobin peptide in the dinosaur sample indeed came from </w:t>
+      </w:r>
+      <w:r>
+        <w:rPr>
+          <w:i/>
+          <w:iCs/>
+        </w:rPr>
+        <w:t>T. rex</w:t>
+      </w:r>
+      <w:r>
+        <w:t>.</w:t>
+      </w:r>
+    </w:p>
+    <w:p>
+      <w:pPr>
+        <w:ind w:left="720"/>
+      </w:pPr>
+      <w:r>
+        <w:t>True</w:t>
+      </w:r>
+    </w:p>
+    <w:p>
+      <w:pPr>
+        <w:ind w:left="720"/>
+        <w:rPr>
+          <w:b/>
+          <w:bCs/>
+        </w:rPr>
+      </w:pPr>
+      <w:r>
+        <w:rPr>
+          <w:b/>
+          <w:bCs/>
+        </w:rPr>
+        <w:t>False</w:t>
+      </w:r>
+    </w:p>
+    <w:p/>
+    <w:p>
+      <w:pPr>
+        <w:pStyle w:val="ListParagraph"/>
+        <w:numPr>
+          <w:ilvl w:val="0"/>
+          <w:numId w:val="7"/>
+        </w:numPr>
+      </w:pPr>
+      <w:r>
+        <w:t>True or False: Contamination is uncommon in proteomics laboratories.</w:t>
+      </w:r>
+    </w:p>
+    <w:p>
+      <w:pPr>
+        <w:ind w:left="720"/>
+      </w:pPr>
+      <w:r>
+        <w:t>True</w:t>
+      </w:r>
+    </w:p>
+    <w:p>
+      <w:pPr>
+        <w:ind w:left="720"/>
+        <w:rPr>
+          <w:b/>
+          <w:bCs/>
+        </w:rPr>
+      </w:pPr>
+      <w:r>
+        <w:rPr>
+          <w:b/>
+          <w:bCs/>
+        </w:rPr>
+        <w:t>False</w:t>
+      </w:r>
+    </w:p>
+    <w:p/>
+    <w:p>
+      <w:pPr>
+        <w:pStyle w:val="ListParagraph"/>
+        <w:numPr>
+          <w:ilvl w:val="0"/>
+          <w:numId w:val="7"/>
+        </w:numPr>
+      </w:pPr>
+      <w:r>
+        <w:t>T</w:t>
+      </w:r>
+      <w:r>
+        <w:t>rue or False: Most proteins are modified after translation.</w:t>
+      </w:r>
+    </w:p>
+    <w:p>
+      <w:pPr>
+        <w:ind w:left="720"/>
+        <w:rPr>
+          <w:b/>
+          <w:bCs/>
+        </w:rPr>
+      </w:pPr>
+      <w:r>
+        <w:rPr>
+          <w:b/>
+          <w:bCs/>
+        </w:rPr>
+        <w:t>True</w:t>
+      </w:r>
+    </w:p>
+    <w:p>
+      <w:pPr>
+        <w:ind w:left="720"/>
+      </w:pPr>
+      <w:r>
+        <w:t>False</w:t>
+      </w:r>
     </w:p>
     <w:p/>
     <w:p/>
+    <w:p>
+      <w:pPr>
+        <w:pStyle w:val="ListParagraph"/>
+        <w:numPr>
+          <w:ilvl w:val="0"/>
+          <w:numId w:val="7"/>
+        </w:numPr>
+      </w:pPr>
+      <w:r>
+        <w:t xml:space="preserve">True or False: Billions of peptides not occurring in Uniprot+ outscore </w:t>
+      </w:r>
+      <w:proofErr w:type="spellStart"/>
+      <w:r>
+        <w:rPr>
+          <w:i/>
+          <w:iCs/>
+        </w:rPr>
+        <w:t>DinosaurPeptide</w:t>
+      </w:r>
+      <w:proofErr w:type="spellEnd"/>
+      <w:r>
+        <w:t xml:space="preserve"> with respect to </w:t>
+      </w:r>
+      <w:proofErr w:type="spellStart"/>
+      <w:r>
+        <w:rPr>
+          <w:i/>
+          <w:iCs/>
+        </w:rPr>
+        <w:t>DinosaurSpectrum</w:t>
+      </w:r>
+      <w:proofErr w:type="spellEnd"/>
+      <w:r>
+        <w:t>.</w:t>
+      </w:r>
+    </w:p>
+    <w:p>
+      <w:pPr>
+        <w:ind w:left="720"/>
+        <w:rPr>
+          <w:b/>
+          <w:bCs/>
+        </w:rPr>
+      </w:pPr>
+      <w:r>
+        <w:rPr>
+          <w:b/>
+          <w:bCs/>
+        </w:rPr>
+        <w:t>True</w:t>
+      </w:r>
+    </w:p>
+    <w:p>
+      <w:pPr>
+        <w:ind w:left="720"/>
+      </w:pPr>
+      <w:r>
+        <w:lastRenderedPageBreak/>
+        <w:t>False</w:t>
+      </w:r>
+    </w:p>
+    <w:p>
+      <w:pPr>
+        <w:ind w:left="720"/>
+      </w:pPr>
+    </w:p>
+    <w:p>
+      <w:pPr>
+        <w:pStyle w:val="ListParagraph"/>
+        <w:numPr>
+          <w:ilvl w:val="0"/>
+          <w:numId w:val="7"/>
+        </w:numPr>
+      </w:pPr>
+      <w:r>
+        <w:t xml:space="preserve">True or False: A modification of positive mass </w:t>
+      </w:r>
+      <w:r>
+        <w:rPr>
+          <w:i/>
+          <w:iCs/>
+        </w:rPr>
+        <w:t>k</w:t>
+      </w:r>
+      <w:r>
+        <w:t xml:space="preserve"> to a protein corresponds to deleting a block of </w:t>
+      </w:r>
+      <w:r>
+        <w:rPr>
+          <w:i/>
+          <w:iCs/>
+        </w:rPr>
+        <w:t>k</w:t>
+      </w:r>
+      <w:r>
+        <w:t xml:space="preserve"> zeroes from the corresponding peptide vector.</w:t>
+      </w:r>
+    </w:p>
+    <w:p>
+      <w:pPr>
+        <w:ind w:left="720"/>
+      </w:pPr>
+      <w:r>
+        <w:t>True</w:t>
+      </w:r>
+    </w:p>
+    <w:p>
+      <w:pPr>
+        <w:ind w:left="720"/>
+        <w:rPr>
+          <w:b/>
+          <w:bCs/>
+        </w:rPr>
+      </w:pPr>
+      <w:r>
+        <w:rPr>
+          <w:b/>
+          <w:bCs/>
+        </w:rPr>
+        <w:t>False</w:t>
+      </w:r>
+    </w:p>
+    <w:p>
+      <w:pPr>
+        <w:pStyle w:val="ListParagraph"/>
+        <w:ind w:left="360"/>
+      </w:pPr>
+    </w:p>
     <w:sectPr>
       <w:pgSz w:w="12240" w:h="15840"/>
       <w:pgMar w:top="1440" w:right="1440" w:bottom="1440" w:left="1440" w:header="720" w:footer="720" w:gutter="0"/>
@@ -2783,7 +3052,7 @@
         <w:rFonts w:hint="default"/>
       </w:rPr>
     </w:lvl>
-    <w:lvl w:ilvl="1" w:tplc="04090019" w:tentative="1">
+    <w:lvl w:ilvl="1" w:tplc="04090019">
       <w:start w:val="1"/>
       <w:numFmt w:val="lowerLetter"/>
       <w:lvlText w:val="%2."/>
@@ -3547,7 +3816,7 @@
   <w:style w:type="paragraph" w:default="1" w:styleId="Normal">
     <w:name w:val="Normal"/>
     <w:qFormat/>
-    <w:rsid w:val="004A5651"/>
+    <w:rsid w:val="00504984"/>
   </w:style>
   <w:style w:type="paragraph" w:styleId="Heading1">
     <w:name w:val="heading 1"/>
